--- a/To-Submit/Sprint Cycle Plan 1.docx
+++ b/To-Submit/Sprint Cycle Plan 1.docx
@@ -1,6 +1,6 @@
 
 <file path=word/document.xml><?xml version="1.0" encoding="utf-8"?>
-<w:document xmlns:wpc="http://schemas.microsoft.com/office/word/2010/wordprocessingCanvas" xmlns:mc="http://schemas.openxmlformats.org/markup-compatibility/2006" xmlns:o="urn:schemas-microsoft-com:office:office" xmlns:r="http://schemas.openxmlformats.org/officeDocument/2006/relationships" xmlns:m="http://schemas.openxmlformats.org/officeDocument/2006/math" xmlns:v="urn:schemas-microsoft-com:vml" xmlns:wp14="http://schemas.microsoft.com/office/word/2010/wordprocessingDrawing" xmlns:wp="http://schemas.openxmlformats.org/drawingml/2006/wordprocessingDrawing" xmlns:w10="urn:schemas-microsoft-com:office:word" xmlns:w="http://schemas.openxmlformats.org/wordprocessingml/2006/main" xmlns:w14="http://schemas.microsoft.com/office/word/2010/wordml" xmlns:w15="http://schemas.microsoft.com/office/word/2012/wordml" xmlns:wpg="http://schemas.microsoft.com/office/word/2010/wordprocessingGroup" xmlns:wpi="http://schemas.microsoft.com/office/word/2010/wordprocessingInk" xmlns:wne="http://schemas.microsoft.com/office/word/2006/wordml" xmlns:wps="http://schemas.microsoft.com/office/word/2010/wordprocessingShape" mc:Ignorable="w14 w15 wp14">
+<w:document xmlns:wpc="http://schemas.microsoft.com/office/word/2010/wordprocessingCanvas" xmlns:cx="http://schemas.microsoft.com/office/drawing/2014/chartex" xmlns:cx1="http://schemas.microsoft.com/office/drawing/2015/9/8/chartex" xmlns:cx2="http://schemas.microsoft.com/office/drawing/2015/10/21/chartex" xmlns:cx3="http://schemas.microsoft.com/office/drawing/2016/5/9/chartex" xmlns:cx4="http://schemas.microsoft.com/office/drawing/2016/5/10/chartex" xmlns:cx5="http://schemas.microsoft.com/office/drawing/2016/5/11/chartex" xmlns:cx6="http://schemas.microsoft.com/office/drawing/2016/5/12/chartex" xmlns:cx7="http://schemas.microsoft.com/office/drawing/2016/5/13/chartex" xmlns:cx8="http://schemas.microsoft.com/office/drawing/2016/5/14/chartex" xmlns:mc="http://schemas.openxmlformats.org/markup-compatibility/2006" xmlns:aink="http://schemas.microsoft.com/office/drawing/2016/ink" xmlns:am3d="http://schemas.microsoft.com/office/drawing/2017/model3d" xmlns:o="urn:schemas-microsoft-com:office:office" xmlns:r="http://schemas.openxmlformats.org/officeDocument/2006/relationships" xmlns:m="http://schemas.openxmlformats.org/officeDocument/2006/math" xmlns:v="urn:schemas-microsoft-com:vml" xmlns:wp14="http://schemas.microsoft.com/office/word/2010/wordprocessingDrawing" xmlns:wp="http://schemas.openxmlformats.org/drawingml/2006/wordprocessingDrawing" xmlns:w10="urn:schemas-microsoft-com:office:word" xmlns:w="http://schemas.openxmlformats.org/wordprocessingml/2006/main" xmlns:w14="http://schemas.microsoft.com/office/word/2010/wordml" xmlns:w15="http://schemas.microsoft.com/office/word/2012/wordml" xmlns:w16cid="http://schemas.microsoft.com/office/word/2016/wordml/cid" xmlns:w16se="http://schemas.microsoft.com/office/word/2015/wordml/symex" xmlns:wpg="http://schemas.microsoft.com/office/word/2010/wordprocessingGroup" xmlns:wpi="http://schemas.microsoft.com/office/word/2010/wordprocessingInk" xmlns:wne="http://schemas.microsoft.com/office/word/2006/wordml" xmlns:wps="http://schemas.microsoft.com/office/word/2010/wordprocessingShape" mc:Ignorable="w14 w15 w16se w16cid wp14">
   <w:body>
     <w:p>
       <w:pPr>
@@ -15,8 +15,6 @@
           <w:lang w:val="en-GB"/>
         </w:rPr>
       </w:pPr>
-      <w:bookmarkStart w:id="0" w:name="_GoBack"/>
-      <w:bookmarkEnd w:id="0"/>
       <w:r>
         <w:rPr>
           <w:rFonts w:ascii="Arial" w:hAnsi="Arial"/>
@@ -278,6 +276,14 @@
                 <w:lang w:val="en-GB"/>
               </w:rPr>
             </w:pPr>
+            <w:r>
+              <w:rPr>
+                <w:rFonts w:ascii="Arial" w:hAnsi="Arial"/>
+                <w:sz w:val="20"/>
+                <w:lang w:val="en-GB"/>
+              </w:rPr>
+              <w:t>CS28</w:t>
+            </w:r>
           </w:p>
         </w:tc>
       </w:tr>
@@ -746,12 +752,36 @@
               <w:left w:val="nil"/>
             </w:tcBorders>
           </w:tcPr>
-          <w:p/>
-          <w:p/>
-          <w:p/>
-          <w:p/>
-          <w:p/>
-          <w:p/>
+          <w:p>
+            <w:r>
+              <w:t>1</w:t>
+            </w:r>
+          </w:p>
+          <w:p>
+            <w:r>
+              <w:t>2</w:t>
+            </w:r>
+          </w:p>
+          <w:p>
+            <w:r>
+              <w:t>3</w:t>
+            </w:r>
+          </w:p>
+          <w:p>
+            <w:r>
+              <w:t>4</w:t>
+            </w:r>
+          </w:p>
+          <w:p>
+            <w:r>
+              <w:t>5</w:t>
+            </w:r>
+          </w:p>
+          <w:p>
+            <w:r>
+              <w:t>6</w:t>
+            </w:r>
+          </w:p>
           <w:p/>
           <w:p/>
           <w:p/>
@@ -780,7 +810,36 @@
               <w:top w:val="single" w:sz="18" w:space="0" w:color="auto"/>
             </w:tcBorders>
           </w:tcPr>
-          <w:p/>
+          <w:p>
+            <w:r>
+              <w:t>Discuss version control software</w:t>
+            </w:r>
+          </w:p>
+          <w:p>
+            <w:r>
+              <w:t>Set up version control</w:t>
+            </w:r>
+          </w:p>
+          <w:p>
+            <w:r>
+              <w:t>Read and discuss documentation (user stories)</w:t>
+            </w:r>
+          </w:p>
+          <w:p>
+            <w:r>
+              <w:t>Create a project plan</w:t>
+            </w:r>
+          </w:p>
+          <w:p>
+            <w:r>
+              <w:t>Create a Data Model (ER Diagram)</w:t>
+            </w:r>
+          </w:p>
+          <w:p>
+            <w:r>
+              <w:t>Edit database using MySQL and tools</w:t>
+            </w:r>
+          </w:p>
         </w:tc>
         <w:tc>
           <w:tcPr>
@@ -789,7 +848,33 @@
               <w:top w:val="single" w:sz="18" w:space="0" w:color="auto"/>
             </w:tcBorders>
           </w:tcPr>
-          <w:p/>
+          <w:p>
+            <w:r>
+              <w:t>All</w:t>
+            </w:r>
+          </w:p>
+          <w:p>
+            <w:r>
+              <w:t>Aston</w:t>
+            </w:r>
+          </w:p>
+          <w:p>
+            <w:r>
+              <w:t>All</w:t>
+            </w:r>
+          </w:p>
+          <w:p>
+            <w:r>
+              <w:t>Josh</w:t>
+            </w:r>
+          </w:p>
+          <w:p>
+            <w:r>
+              <w:t>Abdi</w:t>
+            </w:r>
+            <w:bookmarkStart w:id="0" w:name="_GoBack"/>
+            <w:bookmarkEnd w:id="0"/>
+          </w:p>
         </w:tc>
         <w:tc>
           <w:tcPr>
@@ -799,7 +884,46 @@
               <w:right w:val="single" w:sz="24" w:space="0" w:color="auto"/>
             </w:tcBorders>
           </w:tcPr>
-          <w:p/>
+          <w:p>
+            <w:pPr>
+              <w:jc w:val="center"/>
+            </w:pPr>
+            <w:r>
+              <w:t>0.5 hr</w:t>
+            </w:r>
+          </w:p>
+          <w:p>
+            <w:pPr>
+              <w:jc w:val="center"/>
+            </w:pPr>
+            <w:r>
+              <w:t>1 hr</w:t>
+            </w:r>
+          </w:p>
+          <w:p>
+            <w:pPr>
+              <w:jc w:val="center"/>
+            </w:pPr>
+            <w:r>
+              <w:t>0.5 hr</w:t>
+            </w:r>
+          </w:p>
+          <w:p>
+            <w:pPr>
+              <w:jc w:val="center"/>
+            </w:pPr>
+            <w:r>
+              <w:t>1 hr</w:t>
+            </w:r>
+          </w:p>
+          <w:p>
+            <w:pPr>
+              <w:jc w:val="center"/>
+            </w:pPr>
+            <w:r>
+              <w:t>1 hr</w:t>
+            </w:r>
+          </w:p>
         </w:tc>
         <w:tc>
           <w:tcPr>
@@ -1177,7 +1301,7 @@
 </file>
 
 <file path=word/styles.xml><?xml version="1.0" encoding="utf-8"?>
-<w:styles xmlns:mc="http://schemas.openxmlformats.org/markup-compatibility/2006" xmlns:r="http://schemas.openxmlformats.org/officeDocument/2006/relationships" xmlns:w="http://schemas.openxmlformats.org/wordprocessingml/2006/main" xmlns:w14="http://schemas.microsoft.com/office/word/2010/wordml" xmlns:w15="http://schemas.microsoft.com/office/word/2012/wordml" mc:Ignorable="w14 w15">
+<w:styles xmlns:mc="http://schemas.openxmlformats.org/markup-compatibility/2006" xmlns:r="http://schemas.openxmlformats.org/officeDocument/2006/relationships" xmlns:w="http://schemas.openxmlformats.org/wordprocessingml/2006/main" xmlns:w14="http://schemas.microsoft.com/office/word/2010/wordml" xmlns:w15="http://schemas.microsoft.com/office/word/2012/wordml" xmlns:w16cid="http://schemas.microsoft.com/office/word/2016/wordml/cid" xmlns:w16se="http://schemas.microsoft.com/office/word/2015/wordml/symex" mc:Ignorable="w14 w15 w16se w16cid">
   <w:docDefaults>
     <w:rPrDefault>
       <w:rPr>
@@ -1193,7 +1317,7 @@
       </w:pPr>
     </w:pPrDefault>
   </w:docDefaults>
-  <w:latentStyles w:defLockedState="0" w:defUIPriority="99" w:defSemiHidden="0" w:defUnhideWhenUsed="0" w:defQFormat="0" w:count="371">
+  <w:latentStyles w:defLockedState="0" w:defUIPriority="99" w:defSemiHidden="0" w:defUnhideWhenUsed="0" w:defQFormat="0" w:count="375">
     <w:lsdException w:name="Normal" w:uiPriority="0" w:qFormat="1"/>
     <w:lsdException w:name="heading 1" w:uiPriority="9" w:qFormat="1"/>
     <w:lsdException w:name="heading 2" w:semiHidden="1" w:uiPriority="9" w:unhideWhenUsed="1" w:qFormat="1"/>
@@ -1299,7 +1423,6 @@
     <w:lsdException w:name="HTML Sample" w:semiHidden="1" w:unhideWhenUsed="1"/>
     <w:lsdException w:name="HTML Typewriter" w:semiHidden="1" w:unhideWhenUsed="1"/>
     <w:lsdException w:name="HTML Variable" w:semiHidden="1" w:unhideWhenUsed="1"/>
-    <w:lsdException w:name="Normal Table" w:semiHidden="1" w:unhideWhenUsed="1"/>
     <w:lsdException w:name="annotation subject" w:semiHidden="1" w:unhideWhenUsed="1"/>
     <w:lsdException w:name="No List" w:semiHidden="1" w:unhideWhenUsed="1"/>
     <w:lsdException w:name="Outline List 1" w:semiHidden="1" w:unhideWhenUsed="1"/>
@@ -1343,10 +1466,8 @@
     <w:lsdException w:name="Table Elegant" w:semiHidden="1" w:unhideWhenUsed="1"/>
     <w:lsdException w:name="Table Professional" w:semiHidden="1" w:unhideWhenUsed="1"/>
     <w:lsdException w:name="Table Subtle 1" w:semiHidden="1" w:unhideWhenUsed="1"/>
-    <w:lsdException w:name="Table Subtle 2" w:semiHidden="1" w:unhideWhenUsed="1"/>
     <w:lsdException w:name="Table Web 1" w:semiHidden="1" w:unhideWhenUsed="1"/>
     <w:lsdException w:name="Table Web 2" w:semiHidden="1" w:unhideWhenUsed="1"/>
-    <w:lsdException w:name="Table Web 3" w:semiHidden="1" w:unhideWhenUsed="1"/>
     <w:lsdException w:name="Balloon Text" w:semiHidden="1" w:unhideWhenUsed="1"/>
     <w:lsdException w:name="Table Grid" w:uiPriority="59"/>
     <w:lsdException w:name="Table Theme" w:semiHidden="1" w:unhideWhenUsed="1"/>
@@ -1565,6 +1686,10 @@
     <w:lsdException w:name="List Table 5 Dark Accent 6" w:uiPriority="50"/>
     <w:lsdException w:name="List Table 6 Colorful Accent 6" w:uiPriority="51"/>
     <w:lsdException w:name="List Table 7 Colorful Accent 6" w:uiPriority="52"/>
+    <w:lsdException w:name="Mention" w:semiHidden="1" w:unhideWhenUsed="1"/>
+    <w:lsdException w:name="Smart Hyperlink" w:semiHidden="1" w:unhideWhenUsed="1"/>
+    <w:lsdException w:name="Hashtag" w:semiHidden="1" w:unhideWhenUsed="1"/>
+    <w:lsdException w:name="Unresolved Mention" w:semiHidden="1" w:unhideWhenUsed="1"/>
   </w:latentStyles>
   <w:style w:type="paragraph" w:default="1" w:styleId="Normal">
     <w:name w:val="Normal"/>

--- a/To-Submit/Sprint Cycle Plan 1.docx
+++ b/To-Submit/Sprint Cycle Plan 1.docx
@@ -782,7 +782,11 @@
               <w:t>6</w:t>
             </w:r>
           </w:p>
-          <w:p/>
+          <w:p>
+            <w:r>
+              <w:t>7</w:t>
+            </w:r>
+          </w:p>
           <w:p/>
           <w:p/>
           <w:p/>
@@ -840,6 +844,11 @@
               <w:t>Edit database using MySQL and tools</w:t>
             </w:r>
           </w:p>
+          <w:p>
+            <w:r>
+              <w:t>Implement some required functionality (refer to UAT)</w:t>
+            </w:r>
+          </w:p>
         </w:tc>
         <w:tc>
           <w:tcPr>
@@ -872,6 +881,8 @@
             <w:r>
               <w:t>Abdi</w:t>
             </w:r>
+          </w:p>
+          <w:p>
             <w:bookmarkStart w:id="0" w:name="_GoBack"/>
             <w:bookmarkEnd w:id="0"/>
           </w:p>
@@ -906,6 +917,22 @@
             </w:pPr>
             <w:r>
               <w:t>0.5 hr</w:t>
+            </w:r>
+          </w:p>
+          <w:p>
+            <w:pPr>
+              <w:jc w:val="center"/>
+            </w:pPr>
+            <w:r>
+              <w:t>1 hr</w:t>
+            </w:r>
+          </w:p>
+          <w:p>
+            <w:pPr>
+              <w:jc w:val="center"/>
+            </w:pPr>
+            <w:r>
+              <w:t>1 hr</w:t>
             </w:r>
           </w:p>
           <w:p>
@@ -1423,6 +1450,7 @@
     <w:lsdException w:name="HTML Sample" w:semiHidden="1" w:unhideWhenUsed="1"/>
     <w:lsdException w:name="HTML Typewriter" w:semiHidden="1" w:unhideWhenUsed="1"/>
     <w:lsdException w:name="HTML Variable" w:semiHidden="1" w:unhideWhenUsed="1"/>
+    <w:lsdException w:name="Normal Table" w:semiHidden="1" w:unhideWhenUsed="1"/>
     <w:lsdException w:name="annotation subject" w:semiHidden="1" w:unhideWhenUsed="1"/>
     <w:lsdException w:name="No List" w:semiHidden="1" w:unhideWhenUsed="1"/>
     <w:lsdException w:name="Outline List 1" w:semiHidden="1" w:unhideWhenUsed="1"/>
@@ -1466,8 +1494,10 @@
     <w:lsdException w:name="Table Elegant" w:semiHidden="1" w:unhideWhenUsed="1"/>
     <w:lsdException w:name="Table Professional" w:semiHidden="1" w:unhideWhenUsed="1"/>
     <w:lsdException w:name="Table Subtle 1" w:semiHidden="1" w:unhideWhenUsed="1"/>
+    <w:lsdException w:name="Table Subtle 2" w:semiHidden="1" w:unhideWhenUsed="1"/>
     <w:lsdException w:name="Table Web 1" w:semiHidden="1" w:unhideWhenUsed="1"/>
     <w:lsdException w:name="Table Web 2" w:semiHidden="1" w:unhideWhenUsed="1"/>
+    <w:lsdException w:name="Table Web 3" w:semiHidden="1" w:unhideWhenUsed="1"/>
     <w:lsdException w:name="Balloon Text" w:semiHidden="1" w:unhideWhenUsed="1"/>
     <w:lsdException w:name="Table Grid" w:uiPriority="59"/>
     <w:lsdException w:name="Table Theme" w:semiHidden="1" w:unhideWhenUsed="1"/>

--- a/To-Submit/Sprint Cycle Plan 1.docx
+++ b/To-Submit/Sprint Cycle Plan 1.docx
@@ -849,6 +849,13 @@
               <w:t>Implement some required functionality (refer to UAT)</w:t>
             </w:r>
           </w:p>
+          <w:p>
+            <w:r>
+              <w:t>d</w:t>
+            </w:r>
+            <w:bookmarkStart w:id="0" w:name="_GoBack"/>
+            <w:bookmarkEnd w:id="0"/>
+          </w:p>
         </w:tc>
         <w:tc>
           <w:tcPr>
@@ -882,10 +889,7 @@
               <w:t>Abdi</w:t>
             </w:r>
           </w:p>
-          <w:p>
-            <w:bookmarkStart w:id="0" w:name="_GoBack"/>
-            <w:bookmarkEnd w:id="0"/>
-          </w:p>
+          <w:p/>
         </w:tc>
         <w:tc>
           <w:tcPr>
